--- a/LabSheets/Week_10.docx
+++ b/LabSheets/Week_10.docx
@@ -5283,7 +5283,7 @@
 <file path=word/numbering.xml><?xml version="1.0" encoding="utf-8"?>
 <w:numbering xmlns:w="http://schemas.openxmlformats.org/wordprocessingml/2006/main">
   <w:abstractNum w:abstractNumId="0">
-    <w:nsid w:val="d4bbd11c"/>
+    <w:nsid w:val="a2c33f3a"/>
     <w:multiLevelType w:val="multilevel"/>
     <w:lvl w:ilvl="0">
       <w:numFmt w:val="bullet"/>
@@ -5364,7 +5364,7 @@
     </w:lvl>
   </w:abstractNum>
   <w:abstractNum w:abstractNumId="2">
-    <w:nsid w:val="ba750c8f"/>
+    <w:nsid w:val="3bacc08b"/>
     <w:multiLevelType w:val="multilevel"/>
     <w:lvl w:ilvl="0">
       <w:start w:val="1"/>

--- a/LabSheets/Week_10.docx
+++ b/LabSheets/Week_10.docx
@@ -84,7 +84,7 @@
       <w:hyperlink r:id="rId23">
         <w:r>
           <w:rPr>
-            <w:rStyle w:val="Hyperlink"/>
+            <w:rStyle w:val="Link"/>
           </w:rPr>
           <w:t xml:space="preserve">here</w:t>
         </w:r>
@@ -354,7 +354,7 @@
       <w:hyperlink r:id="rId25">
         <w:r>
           <w:rPr>
-            <w:rStyle w:val="Hyperlink"/>
+            <w:rStyle w:val="Link"/>
           </w:rPr>
           <w:t xml:space="preserve">www.writelatex.org</w:t>
         </w:r>
@@ -373,7 +373,7 @@
       <w:hyperlink r:id="rId26">
         <w:r>
           <w:rPr>
-            <w:rStyle w:val="Hyperlink"/>
+            <w:rStyle w:val="Link"/>
           </w:rPr>
           <w:t xml:space="preserve">Video hint</w:t>
         </w:r>
@@ -589,7 +589,7 @@
       <w:hyperlink r:id="rId27">
         <w:r>
           <w:rPr>
-            <w:rStyle w:val="Hyperlink"/>
+            <w:rStyle w:val="Link"/>
           </w:rPr>
           <w:t xml:space="preserve">Video hint</w:t>
         </w:r>
@@ -699,7 +699,7 @@
       <w:hyperlink r:id="rId28">
         <w:r>
           <w:rPr>
-            <w:rStyle w:val="Hyperlink"/>
+            <w:rStyle w:val="Link"/>
           </w:rPr>
           <w:t xml:space="preserve">Video hint</w:t>
         </w:r>
@@ -768,7 +768,7 @@
       <w:hyperlink r:id="rId29">
         <w:r>
           <w:rPr>
-            <w:rStyle w:val="Hyperlink"/>
+            <w:rStyle w:val="Link"/>
           </w:rPr>
           <w:t xml:space="preserve">Video hint</w:t>
         </w:r>
@@ -1004,7 +1004,7 @@
       <w:hyperlink r:id="rId30">
         <w:r>
           <w:rPr>
-            <w:rStyle w:val="Hyperlink"/>
+            <w:rStyle w:val="Link"/>
           </w:rPr>
           <w:t xml:space="preserve">Video hint</w:t>
         </w:r>
@@ -1426,7 +1426,7 @@
       <w:hyperlink r:id="rId31">
         <w:r>
           <w:rPr>
-            <w:rStyle w:val="Hyperlink"/>
+            <w:rStyle w:val="Link"/>
           </w:rPr>
           <w:t xml:space="preserve">Video hint</w:t>
         </w:r>
@@ -1624,7 +1624,7 @@
       <w:hyperlink r:id="rId32">
         <w:r>
           <w:rPr>
-            <w:rStyle w:val="Hyperlink"/>
+            <w:rStyle w:val="Link"/>
           </w:rPr>
           <w:t xml:space="preserve">Video hint</w:t>
         </w:r>
@@ -2226,7 +2226,7 @@
       <w:hyperlink r:id="rId33">
         <w:r>
           <w:rPr>
-            <w:rStyle w:val="Hyperlink"/>
+            <w:rStyle w:val="Link"/>
           </w:rPr>
           <w:t xml:space="preserve">Video hint</w:t>
         </w:r>
@@ -2508,7 +2508,7 @@
       <w:hyperlink r:id="rId34">
         <w:r>
           <w:rPr>
-            <w:rStyle w:val="Hyperlink"/>
+            <w:rStyle w:val="Link"/>
           </w:rPr>
           <w:t xml:space="preserve">Video hint</w:t>
         </w:r>
@@ -2900,7 +2900,7 @@
       <w:hyperlink r:id="rId36">
         <w:r>
           <w:rPr>
-            <w:rStyle w:val="Hyperlink"/>
+            <w:rStyle w:val="Link"/>
           </w:rPr>
           <w:t xml:space="preserve">Video hint</w:t>
         </w:r>
@@ -2951,7 +2951,7 @@
       <w:hyperlink r:id="rId37">
         <w:r>
           <w:rPr>
-            <w:rStyle w:val="Hyperlink"/>
+            <w:rStyle w:val="Link"/>
           </w:rPr>
           <w:t xml:space="preserve">Video hint</w:t>
         </w:r>
@@ -2984,9 +2984,6 @@
           <w:ilvl w:val="0"/>
         </w:numPr>
       </w:pPr>
-      <w:r>
-        <w:cr/>
-      </w:r>
       <m:oMathPara>
         <m:oMathParaPr>
           <m:jc m:val="center"/>
@@ -3070,9 +3067,6 @@
           </m:f>
         </m:oMath>
       </m:oMathPara>
-      <w:r>
-        <w:cr/>
-      </w:r>
     </w:p>
     <w:p>
       <w:pPr>
@@ -3084,7 +3078,7 @@
       <w:hyperlink r:id="rId38">
         <w:r>
           <w:rPr>
-            <w:rStyle w:val="Hyperlink"/>
+            <w:rStyle w:val="Link"/>
           </w:rPr>
           <w:t xml:space="preserve">Video hint</w:t>
         </w:r>
@@ -3165,7 +3159,7 @@
       <w:hyperlink r:id="rId39">
         <w:r>
           <w:rPr>
-            <w:rStyle w:val="Hyperlink"/>
+            <w:rStyle w:val="Link"/>
           </w:rPr>
           <w:t xml:space="preserve">Video hint</w:t>
         </w:r>
@@ -3298,7 +3292,7 @@
       <w:hyperlink r:id="rId40">
         <w:r>
           <w:rPr>
-            <w:rStyle w:val="Hyperlink"/>
+            <w:rStyle w:val="Link"/>
           </w:rPr>
           <w:t xml:space="preserve">Video hint</w:t>
         </w:r>
@@ -3655,7 +3649,7 @@
       <w:hyperlink r:id="rId41">
         <w:r>
           <w:rPr>
-            <w:rStyle w:val="Hyperlink"/>
+            <w:rStyle w:val="Link"/>
           </w:rPr>
           <w:t xml:space="preserve">Video hint</w:t>
         </w:r>
@@ -3706,7 +3700,7 @@
       <w:hyperlink r:id="rId42">
         <w:r>
           <w:rPr>
-            <w:rStyle w:val="Hyperlink"/>
+            <w:rStyle w:val="Link"/>
           </w:rPr>
           <w:t xml:space="preserve">Video hint</w:t>
         </w:r>
@@ -3831,7 +3825,7 @@
       <w:hyperlink r:id="rId43">
         <w:r>
           <w:rPr>
-            <w:rStyle w:val="Hyperlink"/>
+            <w:rStyle w:val="Link"/>
           </w:rPr>
           <w:t xml:space="preserve">Video hint</w:t>
         </w:r>
@@ -4412,7 +4406,7 @@
       <w:hyperlink r:id="rId44">
         <w:r>
           <w:rPr>
-            <w:rStyle w:val="Hyperlink"/>
+            <w:rStyle w:val="Link"/>
           </w:rPr>
           <w:t xml:space="preserve">Video hint</w:t>
         </w:r>
@@ -4724,7 +4718,7 @@
       <w:hyperlink r:id="rId45">
         <w:r>
           <w:rPr>
-            <w:rStyle w:val="Hyperlink"/>
+            <w:rStyle w:val="Link"/>
           </w:rPr>
           <w:t xml:space="preserve">Video hint</w:t>
         </w:r>
@@ -4933,7 +4927,7 @@
       <w:hyperlink r:id="rId46">
         <w:r>
           <w:rPr>
-            <w:rStyle w:val="Hyperlink"/>
+            <w:rStyle w:val="Link"/>
           </w:rPr>
           <w:t xml:space="preserve">Video hint</w:t>
         </w:r>
@@ -5266,7 +5260,7 @@
       <w:hyperlink r:id="rId47">
         <w:r>
           <w:rPr>
-            <w:rStyle w:val="Hyperlink"/>
+            <w:rStyle w:val="Link"/>
           </w:rPr>
           <w:t xml:space="preserve">Video hint</w:t>
         </w:r>
@@ -5283,7 +5277,7 @@
 <file path=word/numbering.xml><?xml version="1.0" encoding="utf-8"?>
 <w:numbering xmlns:w="http://schemas.openxmlformats.org/wordprocessingml/2006/main">
   <w:abstractNum w:abstractNumId="0">
-    <w:nsid w:val="a2c33f3a"/>
+    <w:nsid w:val="59130bd8"/>
     <w:multiLevelType w:val="multilevel"/>
     <w:lvl w:ilvl="0">
       <w:numFmt w:val="bullet"/>
@@ -5364,7 +5358,7 @@
     </w:lvl>
   </w:abstractNum>
   <w:abstractNum w:abstractNumId="2">
-    <w:nsid w:val="3bacc08b"/>
+    <w:nsid w:val="1a6dbc31"/>
     <w:multiLevelType w:val="multilevel"/>
     <w:lvl w:ilvl="0">
       <w:start w:val="1"/>
@@ -5821,15 +5815,15 @@
       <w:sz w:val="22"/>
     </w:rPr>
   </w:style>
-  <w:style w:type="character" w:customStyle="1" w:styleId="FootnoteReference">
-    <w:name w:val="Footnote Reference"/>
+  <w:style w:type="character" w:customStyle="1" w:styleId="FootnoteRef">
+    <w:name w:val="Footnote Ref"/>
     <w:basedOn w:val="BodyTextChar"/>
     <w:rPr>
       <w:vertAlign w:val="superscript"/>
     </w:rPr>
   </w:style>
-  <w:style w:type="character" w:customStyle="1" w:styleId="Hyperlink">
-    <w:name w:val="Hyperlink"/>
+  <w:style w:type="character" w:customStyle="1" w:styleId="Link">
+    <w:name w:val="Link"/>
     <w:basedOn w:val="BodyTextChar"/>
     <w:rPr>
       <w:color w:val="4F81BD" w:themeColor="accent1"/>

--- a/LabSheets/Week_10.docx
+++ b/LabSheets/Week_10.docx
@@ -75,6 +75,25 @@
       </w:pPr>
     </w:p>
     <w:p>
+      <w:r>
+        <w:t xml:space="preserve">A YouTube playlist with all the videos for this lab sheet can be found</w:t>
+      </w:r>
+      <w:r>
+        <w:t xml:space="preserve"> </w:t>
+      </w:r>
+      <w:hyperlink r:id="rId23">
+        <w:r>
+          <w:rPr>
+            <w:rStyle w:val="Link"/>
+          </w:rPr>
+          <w:t xml:space="preserve">here</w:t>
+        </w:r>
+      </w:hyperlink>
+      <w:r>
+        <w:t xml:space="preserve">.</w:t>
+      </w:r>
+    </w:p>
+    <w:p>
       <w:pPr>
         <w:numPr>
           <w:numId w:val="2"/>
@@ -213,7 +232,7 @@
                     </pic:cNvPicPr>
                   </pic:nvPicPr>
                   <pic:blipFill>
-                    <a:blip r:embed="rId23"/>
+                    <a:blip r:embed="rId24"/>
                     <a:stretch>
                       <a:fillRect/>
                     </a:stretch>
@@ -332,10 +351,10 @@
       <w:r>
         <w:t xml:space="preserve"> </w:t>
       </w:r>
-      <w:hyperlink r:id="rId24">
+      <w:hyperlink r:id="rId25">
         <w:r>
           <w:rPr>
-            <w:rStyle w:val="Hyperlink"/>
+            <w:rStyle w:val="Link"/>
           </w:rPr>
           <w:t xml:space="preserve">www.writelatex.org</w:t>
         </w:r>
@@ -351,10 +370,10 @@
           <w:ilvl w:val="0"/>
         </w:numPr>
       </w:pPr>
-      <w:hyperlink r:id="rId25">
+      <w:hyperlink r:id="rId26">
         <w:r>
           <w:rPr>
-            <w:rStyle w:val="Hyperlink"/>
+            <w:rStyle w:val="Link"/>
           </w:rPr>
           <w:t xml:space="preserve">Video hint</w:t>
         </w:r>
@@ -567,10 +586,10 @@
           <w:ilvl w:val="0"/>
         </w:numPr>
       </w:pPr>
-      <w:hyperlink r:id="rId26">
+      <w:hyperlink r:id="rId27">
         <w:r>
           <w:rPr>
-            <w:rStyle w:val="Hyperlink"/>
+            <w:rStyle w:val="Link"/>
           </w:rPr>
           <w:t xml:space="preserve">Video hint</w:t>
         </w:r>
@@ -677,10 +696,10 @@
           <w:ilvl w:val="0"/>
         </w:numPr>
       </w:pPr>
-      <w:hyperlink r:id="rId27">
+      <w:hyperlink r:id="rId28">
         <w:r>
           <w:rPr>
-            <w:rStyle w:val="Hyperlink"/>
+            <w:rStyle w:val="Link"/>
           </w:rPr>
           <w:t xml:space="preserve">Video hint</w:t>
         </w:r>
@@ -746,10 +765,10 @@
           <w:ilvl w:val="0"/>
         </w:numPr>
       </w:pPr>
-      <w:hyperlink r:id="rId28">
+      <w:hyperlink r:id="rId29">
         <w:r>
           <w:rPr>
-            <w:rStyle w:val="Hyperlink"/>
+            <w:rStyle w:val="Link"/>
           </w:rPr>
           <w:t xml:space="preserve">Video hint</w:t>
         </w:r>
@@ -982,10 +1001,10 @@
           <w:ilvl w:val="0"/>
         </w:numPr>
       </w:pPr>
-      <w:hyperlink r:id="rId29">
+      <w:hyperlink r:id="rId30">
         <w:r>
           <w:rPr>
-            <w:rStyle w:val="Hyperlink"/>
+            <w:rStyle w:val="Link"/>
           </w:rPr>
           <w:t xml:space="preserve">Video hint</w:t>
         </w:r>
@@ -1404,10 +1423,10 @@
           <w:ilvl w:val="0"/>
         </w:numPr>
       </w:pPr>
-      <w:hyperlink r:id="rId30">
+      <w:hyperlink r:id="rId31">
         <w:r>
           <w:rPr>
-            <w:rStyle w:val="Hyperlink"/>
+            <w:rStyle w:val="Link"/>
           </w:rPr>
           <w:t xml:space="preserve">Video hint</w:t>
         </w:r>
@@ -1602,10 +1621,10 @@
           <w:ilvl w:val="0"/>
         </w:numPr>
       </w:pPr>
-      <w:hyperlink r:id="rId31">
+      <w:hyperlink r:id="rId32">
         <w:r>
           <w:rPr>
-            <w:rStyle w:val="Hyperlink"/>
+            <w:rStyle w:val="Link"/>
           </w:rPr>
           <w:t xml:space="preserve">Video hint</w:t>
         </w:r>
@@ -2204,10 +2223,10 @@
           <w:ilvl w:val="0"/>
         </w:numPr>
       </w:pPr>
-      <w:hyperlink r:id="rId32">
+      <w:hyperlink r:id="rId33">
         <w:r>
           <w:rPr>
-            <w:rStyle w:val="Hyperlink"/>
+            <w:rStyle w:val="Link"/>
           </w:rPr>
           <w:t xml:space="preserve">Video hint</w:t>
         </w:r>
@@ -2486,10 +2505,10 @@
           <w:ilvl w:val="0"/>
         </w:numPr>
       </w:pPr>
-      <w:hyperlink r:id="rId33">
+      <w:hyperlink r:id="rId34">
         <w:r>
           <w:rPr>
-            <w:rStyle w:val="Hyperlink"/>
+            <w:rStyle w:val="Link"/>
           </w:rPr>
           <w:t xml:space="preserve">Video hint</w:t>
         </w:r>
@@ -2824,7 +2843,7 @@
                     </pic:cNvPicPr>
                   </pic:nvPicPr>
                   <pic:blipFill>
-                    <a:blip r:embed="rId34"/>
+                    <a:blip r:embed="rId35"/>
                     <a:stretch>
                       <a:fillRect/>
                     </a:stretch>
@@ -2878,10 +2897,10 @@
           <w:ilvl w:val="0"/>
         </w:numPr>
       </w:pPr>
-      <w:hyperlink r:id="rId35">
+      <w:hyperlink r:id="rId36">
         <w:r>
           <w:rPr>
-            <w:rStyle w:val="Hyperlink"/>
+            <w:rStyle w:val="Link"/>
           </w:rPr>
           <w:t xml:space="preserve">Video hint</w:t>
         </w:r>
@@ -2929,10 +2948,10 @@
           <w:ilvl w:val="0"/>
         </w:numPr>
       </w:pPr>
-      <w:hyperlink r:id="rId36">
+      <w:hyperlink r:id="rId37">
         <w:r>
           <w:rPr>
-            <w:rStyle w:val="Hyperlink"/>
+            <w:rStyle w:val="Link"/>
           </w:rPr>
           <w:t xml:space="preserve">Video hint</w:t>
         </w:r>
@@ -2965,9 +2984,6 @@
           <w:ilvl w:val="0"/>
         </w:numPr>
       </w:pPr>
-      <w:r>
-        <w:cr/>
-      </w:r>
       <m:oMathPara>
         <m:oMathParaPr>
           <m:jc m:val="center"/>
@@ -3051,21 +3067,18 @@
           </m:f>
         </m:oMath>
       </m:oMathPara>
-      <w:r>
-        <w:cr/>
-      </w:r>
-    </w:p>
-    <w:p>
-      <w:pPr>
-        <w:numPr>
-          <w:numId w:val="1"/>
-          <w:ilvl w:val="0"/>
-        </w:numPr>
-      </w:pPr>
-      <w:hyperlink r:id="rId37">
+    </w:p>
+    <w:p>
+      <w:pPr>
+        <w:numPr>
+          <w:numId w:val="1"/>
+          <w:ilvl w:val="0"/>
+        </w:numPr>
+      </w:pPr>
+      <w:hyperlink r:id="rId38">
         <w:r>
           <w:rPr>
-            <w:rStyle w:val="Hyperlink"/>
+            <w:rStyle w:val="Link"/>
           </w:rPr>
           <w:t xml:space="preserve">Video hint</w:t>
         </w:r>
@@ -3143,10 +3156,10 @@
           <w:ilvl w:val="0"/>
         </w:numPr>
       </w:pPr>
-      <w:hyperlink r:id="rId38">
+      <w:hyperlink r:id="rId39">
         <w:r>
           <w:rPr>
-            <w:rStyle w:val="Hyperlink"/>
+            <w:rStyle w:val="Link"/>
           </w:rPr>
           <w:t xml:space="preserve">Video hint</w:t>
         </w:r>
@@ -3276,10 +3289,10 @@
           <w:ilvl w:val="0"/>
         </w:numPr>
       </w:pPr>
-      <w:hyperlink r:id="rId39">
+      <w:hyperlink r:id="rId40">
         <w:r>
           <w:rPr>
-            <w:rStyle w:val="Hyperlink"/>
+            <w:rStyle w:val="Link"/>
           </w:rPr>
           <w:t xml:space="preserve">Video hint</w:t>
         </w:r>
@@ -3633,10 +3646,10 @@
           <w:ilvl w:val="0"/>
         </w:numPr>
       </w:pPr>
-      <w:hyperlink r:id="rId40">
+      <w:hyperlink r:id="rId41">
         <w:r>
           <w:rPr>
-            <w:rStyle w:val="Hyperlink"/>
+            <w:rStyle w:val="Link"/>
           </w:rPr>
           <w:t xml:space="preserve">Video hint</w:t>
         </w:r>
@@ -3684,10 +3697,10 @@
           <w:ilvl w:val="0"/>
         </w:numPr>
       </w:pPr>
-      <w:hyperlink r:id="rId41">
+      <w:hyperlink r:id="rId42">
         <w:r>
           <w:rPr>
-            <w:rStyle w:val="Hyperlink"/>
+            <w:rStyle w:val="Link"/>
           </w:rPr>
           <w:t xml:space="preserve">Video hint</w:t>
         </w:r>
@@ -3809,10 +3822,10 @@
           <w:ilvl w:val="0"/>
         </w:numPr>
       </w:pPr>
-      <w:hyperlink r:id="rId42">
+      <w:hyperlink r:id="rId43">
         <w:r>
           <w:rPr>
-            <w:rStyle w:val="Hyperlink"/>
+            <w:rStyle w:val="Link"/>
           </w:rPr>
           <w:t xml:space="preserve">Video hint</w:t>
         </w:r>
@@ -4390,10 +4403,10 @@
           <w:ilvl w:val="0"/>
         </w:numPr>
       </w:pPr>
-      <w:hyperlink r:id="rId43">
+      <w:hyperlink r:id="rId44">
         <w:r>
           <w:rPr>
-            <w:rStyle w:val="Hyperlink"/>
+            <w:rStyle w:val="Link"/>
           </w:rPr>
           <w:t xml:space="preserve">Video hint</w:t>
         </w:r>
@@ -4702,10 +4715,10 @@
           <w:ilvl w:val="0"/>
         </w:numPr>
       </w:pPr>
-      <w:hyperlink r:id="rId44">
+      <w:hyperlink r:id="rId45">
         <w:r>
           <w:rPr>
-            <w:rStyle w:val="Hyperlink"/>
+            <w:rStyle w:val="Link"/>
           </w:rPr>
           <w:t xml:space="preserve">Video hint</w:t>
         </w:r>
@@ -4911,10 +4924,10 @@
           <w:ilvl w:val="0"/>
         </w:numPr>
       </w:pPr>
-      <w:hyperlink r:id="rId45">
+      <w:hyperlink r:id="rId46">
         <w:r>
           <w:rPr>
-            <w:rStyle w:val="Hyperlink"/>
+            <w:rStyle w:val="Link"/>
           </w:rPr>
           <w:t xml:space="preserve">Video hint</w:t>
         </w:r>
@@ -5244,10 +5257,10 @@
           <w:ilvl w:val="0"/>
         </w:numPr>
       </w:pPr>
-      <w:hyperlink r:id="rId46">
+      <w:hyperlink r:id="rId47">
         <w:r>
           <w:rPr>
-            <w:rStyle w:val="Hyperlink"/>
+            <w:rStyle w:val="Link"/>
           </w:rPr>
           <w:t xml:space="preserve">Video hint</w:t>
         </w:r>
@@ -5264,7 +5277,7 @@
 <file path=word/numbering.xml><?xml version="1.0" encoding="utf-8"?>
 <w:numbering xmlns:w="http://schemas.openxmlformats.org/wordprocessingml/2006/main">
   <w:abstractNum w:abstractNumId="0">
-    <w:nsid w:val="65769717"/>
+    <w:nsid w:val="59130bd8"/>
     <w:multiLevelType w:val="multilevel"/>
     <w:lvl w:ilvl="0">
       <w:numFmt w:val="bullet"/>
@@ -5345,7 +5358,7 @@
     </w:lvl>
   </w:abstractNum>
   <w:abstractNum w:abstractNumId="2">
-    <w:nsid w:val="430c37ca"/>
+    <w:nsid w:val="1a6dbc31"/>
     <w:multiLevelType w:val="multilevel"/>
     <w:lvl w:ilvl="0">
       <w:start w:val="1"/>
@@ -5802,15 +5815,15 @@
       <w:sz w:val="22"/>
     </w:rPr>
   </w:style>
-  <w:style w:type="character" w:customStyle="1" w:styleId="FootnoteReference">
-    <w:name w:val="Footnote Reference"/>
+  <w:style w:type="character" w:customStyle="1" w:styleId="FootnoteRef">
+    <w:name w:val="Footnote Ref"/>
     <w:basedOn w:val="BodyTextChar"/>
     <w:rPr>
       <w:vertAlign w:val="superscript"/>
     </w:rPr>
   </w:style>
-  <w:style w:type="character" w:customStyle="1" w:styleId="Hyperlink">
-    <w:name w:val="Hyperlink"/>
+  <w:style w:type="character" w:customStyle="1" w:styleId="Link">
+    <w:name w:val="Link"/>
     <w:basedOn w:val="BodyTextChar"/>
     <w:rPr>
       <w:color w:val="4F81BD" w:themeColor="accent1"/>

--- a/LabSheets/Week_10.docx
+++ b/LabSheets/Week_10.docx
@@ -5277,7 +5277,7 @@
 <file path=word/numbering.xml><?xml version="1.0" encoding="utf-8"?>
 <w:numbering xmlns:w="http://schemas.openxmlformats.org/wordprocessingml/2006/main">
   <w:abstractNum w:abstractNumId="0">
-    <w:nsid w:val="59130bd8"/>
+    <w:nsid w:val="c762da19"/>
     <w:multiLevelType w:val="multilevel"/>
     <w:lvl w:ilvl="0">
       <w:numFmt w:val="bullet"/>
@@ -5358,7 +5358,7 @@
     </w:lvl>
   </w:abstractNum>
   <w:abstractNum w:abstractNumId="2">
-    <w:nsid w:val="1a6dbc31"/>
+    <w:nsid w:val="a5789c58"/>
     <w:multiLevelType w:val="multilevel"/>
     <w:lvl w:ilvl="0">
       <w:start w:val="1"/>

--- a/LabSheets/Week_10.docx
+++ b/LabSheets/Week_10.docx
@@ -346,7 +346,7 @@
         </w:numPr>
       </w:pPr>
       <w:r>
-        <w:t xml:space="preserve">The main disadvantage is that you need an internet collection to use it. A good such site is</w:t>
+        <w:t xml:space="preserve">The main disadvantage is that you need an internet connection to use it. A good such site is</w:t>
       </w:r>
       <w:r>
         <w:t xml:space="preserve"> </w:t>
@@ -2974,7 +2974,16 @@
         <w:t xml:space="preserve"> </w:t>
       </w:r>
       <w:r>
-        <w:t xml:space="preserve">The previous code showed how to include mathematics in text (_inline). We can also include mathematics in display mode. Add the following to your document:</w:t>
+        <w:t xml:space="preserve">The previous code showed how to include mathematics in text (</w:t>
+      </w:r>
+      <w:r>
+        <w:rPr>
+          <w:i/>
+        </w:rPr>
+        <w:t xml:space="preserve">inline</w:t>
+      </w:r>
+      <w:r>
+        <w:t xml:space="preserve">). We can also include mathematics in display mode. Add the following to your document:</w:t>
       </w:r>
     </w:p>
     <w:p>
@@ -3101,7 +3110,7 @@
         <w:t xml:space="preserve"> </w:t>
       </w:r>
       <w:r>
-        <w:t xml:space="preserve">Mathematics can also be included in equations and referred to as for sections, pictures etc:</w:t>
+        <w:t xml:space="preserve">Mathematics can also be included in equations and referred to in the same way as for sections, pictures etc:</w:t>
       </w:r>
     </w:p>
     <w:p>
@@ -5277,7 +5286,7 @@
 <file path=word/numbering.xml><?xml version="1.0" encoding="utf-8"?>
 <w:numbering xmlns:w="http://schemas.openxmlformats.org/wordprocessingml/2006/main">
   <w:abstractNum w:abstractNumId="0">
-    <w:nsid w:val="c762da19"/>
+    <w:nsid w:val="9d029e76"/>
     <w:multiLevelType w:val="multilevel"/>
     <w:lvl w:ilvl="0">
       <w:numFmt w:val="bullet"/>
@@ -5358,7 +5367,7 @@
     </w:lvl>
   </w:abstractNum>
   <w:abstractNum w:abstractNumId="2">
-    <w:nsid w:val="a5789c58"/>
+    <w:nsid w:val="241bd574"/>
     <w:multiLevelType w:val="multilevel"/>
     <w:lvl w:ilvl="0">
       <w:start w:val="1"/>
